--- a/content/drafts/entitats/Tipus_Via_ATR.docx
+++ b/content/drafts/entitats/Tipus_Via_ATR.docx
@@ -1,6 +1,6 @@
 
 <file path=word/document.xml><?xml version="1.0" encoding="utf-8"?>
-<w:document xmlns:wpc="http://schemas.microsoft.com/office/word/2010/wordprocessingCanvas" xmlns:cx="http://schemas.microsoft.com/office/drawing/2014/chartex" xmlns:cx1="http://schemas.microsoft.com/office/drawing/2015/9/8/chartex" xmlns:cx2="http://schemas.microsoft.com/office/drawing/2015/10/21/chartex" xmlns:cx3="http://schemas.microsoft.com/office/drawing/2016/5/9/chartex" xmlns:cx4="http://schemas.microsoft.com/office/drawing/2016/5/10/chartex" xmlns:cx5="http://schemas.microsoft.com/office/drawing/2016/5/11/chartex" xmlns:cx6="http://schemas.microsoft.com/office/drawing/2016/5/12/chartex" xmlns:cx7="http://schemas.microsoft.com/office/drawing/2016/5/13/chartex" xmlns:cx8="http://schemas.microsoft.com/office/drawing/2016/5/14/chartex" xmlns:mc="http://schemas.openxmlformats.org/markup-compatibility/2006" xmlns:aink="http://schemas.microsoft.com/office/drawing/2016/ink" xmlns:am3d="http://schemas.microsoft.com/office/drawing/2017/model3d" xmlns:o="urn:schemas-microsoft-com:office:office" xmlns:r="http://schemas.openxmlformats.org/officeDocument/2006/relationships" xmlns:m="http://schemas.openxmlformats.org/officeDocument/2006/math" xmlns:v="urn:schemas-microsoft-com:vml" xmlns:wp14="http://schemas.microsoft.com/office/word/2010/wordprocessingDrawing" xmlns:wp="http://schemas.openxmlformats.org/drawingml/2006/wordprocessingDrawing" xmlns:w10="urn:schemas-microsoft-com:office:word" xmlns:w="http://schemas.openxmlformats.org/wordprocessingml/2006/main" xmlns:w14="http://schemas.microsoft.com/office/word/2010/wordml" xmlns:w15="http://schemas.microsoft.com/office/word/2012/wordml" xmlns:w16cid="http://schemas.microsoft.com/office/word/2016/wordml/cid" xmlns:w16se="http://schemas.microsoft.com/office/word/2015/wordml/symex" xmlns:wpg="http://schemas.microsoft.com/office/word/2010/wordprocessingGroup" xmlns:wpi="http://schemas.microsoft.com/office/word/2010/wordprocessingInk" xmlns:wne="http://schemas.microsoft.com/office/word/2006/wordml" xmlns:wps="http://schemas.microsoft.com/office/word/2010/wordprocessingShape" mc:Ignorable="w14 w15 w16se w16cid wp14">
+<w:document xmlns:wpc="http://schemas.microsoft.com/office/word/2010/wordprocessingCanvas" xmlns:cx="http://schemas.microsoft.com/office/drawing/2014/chartex" xmlns:cx1="http://schemas.microsoft.com/office/drawing/2015/9/8/chartex" xmlns:cx2="http://schemas.microsoft.com/office/drawing/2015/10/21/chartex" xmlns:cx3="http://schemas.microsoft.com/office/drawing/2016/5/9/chartex" xmlns:cx4="http://schemas.microsoft.com/office/drawing/2016/5/10/chartex" xmlns:cx5="http://schemas.microsoft.com/office/drawing/2016/5/11/chartex" xmlns:cx6="http://schemas.microsoft.com/office/drawing/2016/5/12/chartex" xmlns:cx7="http://schemas.microsoft.com/office/drawing/2016/5/13/chartex" xmlns:cx8="http://schemas.microsoft.com/office/drawing/2016/5/14/chartex" xmlns:mc="http://schemas.openxmlformats.org/markup-compatibility/2006" xmlns:aink="http://schemas.microsoft.com/office/drawing/2016/ink" xmlns:am3d="http://schemas.microsoft.com/office/drawing/2017/model3d" xmlns:o="urn:schemas-microsoft-com:office:office" xmlns:oel="http://schemas.microsoft.com/office/2019/extlst" xmlns:r="http://schemas.openxmlformats.org/officeDocument/2006/relationships" xmlns:m="http://schemas.openxmlformats.org/officeDocument/2006/math" xmlns:v="urn:schemas-microsoft-com:vml" xmlns:wp14="http://schemas.microsoft.com/office/word/2010/wordprocessingDrawing" xmlns:wp="http://schemas.openxmlformats.org/drawingml/2006/wordprocessingDrawing" xmlns:w10="urn:schemas-microsoft-com:office:word" xmlns:w="http://schemas.openxmlformats.org/wordprocessingml/2006/main" xmlns:w14="http://schemas.microsoft.com/office/word/2010/wordml" xmlns:w15="http://schemas.microsoft.com/office/word/2012/wordml" xmlns:w16cex="http://schemas.microsoft.com/office/word/2018/wordml/cex" xmlns:w16cid="http://schemas.microsoft.com/office/word/2016/wordml/cid" xmlns:w16="http://schemas.microsoft.com/office/word/2018/wordml" xmlns:w16sdtdh="http://schemas.microsoft.com/office/word/2020/wordml/sdtdatahash" xmlns:w16se="http://schemas.microsoft.com/office/word/2015/wordml/symex" xmlns:wpg="http://schemas.microsoft.com/office/word/2010/wordprocessingGroup" xmlns:wpi="http://schemas.microsoft.com/office/word/2010/wordprocessingInk" xmlns:wne="http://schemas.microsoft.com/office/word/2006/wordml" xmlns:wps="http://schemas.microsoft.com/office/word/2010/wordprocessingShape" mc:Ignorable="w14 w15 w16se w16cid w16 w16cex w16sdtdh wp14">
   <w:body>
     <w:tbl>
       <w:tblPr>
@@ -30,7 +30,7 @@
         </w:trPr>
         <w:tc>
           <w:tcPr>
-            <w:tcW w:w="774" w:type="pct"/>
+            <w:tcW w:w="704" w:type="pct"/>
             <w:shd w:val="clear" w:color="000000" w:fill="002060"/>
             <w:noWrap/>
             <w:vAlign w:val="center"/>
@@ -63,7 +63,7 @@
         </w:tc>
         <w:tc>
           <w:tcPr>
-            <w:tcW w:w="1314" w:type="pct"/>
+            <w:tcW w:w="1454" w:type="pct"/>
             <w:shd w:val="clear" w:color="000000" w:fill="002060"/>
             <w:noWrap/>
             <w:vAlign w:val="center"/>
@@ -96,7 +96,7 @@
         </w:tc>
         <w:tc>
           <w:tcPr>
-            <w:tcW w:w="2912" w:type="pct"/>
+            <w:tcW w:w="2842" w:type="pct"/>
             <w:shd w:val="clear" w:color="000000" w:fill="002060"/>
             <w:noWrap/>
             <w:vAlign w:val="center"/>
@@ -134,7 +134,7 @@
         </w:trPr>
         <w:tc>
           <w:tcPr>
-            <w:tcW w:w="774" w:type="pct"/>
+            <w:tcW w:w="704" w:type="pct"/>
             <w:shd w:val="clear" w:color="D9D9D9" w:fill="D9D9D9"/>
             <w:noWrap/>
             <w:vAlign w:val="center"/>
@@ -167,7 +167,7 @@
         </w:tc>
         <w:tc>
           <w:tcPr>
-            <w:tcW w:w="1314" w:type="pct"/>
+            <w:tcW w:w="1454" w:type="pct"/>
             <w:shd w:val="clear" w:color="D9D9D9" w:fill="D9D9D9"/>
             <w:noWrap/>
             <w:vAlign w:val="center"/>
@@ -232,7 +232,7 @@
         </w:tc>
         <w:tc>
           <w:tcPr>
-            <w:tcW w:w="2912" w:type="pct"/>
+            <w:tcW w:w="2842" w:type="pct"/>
             <w:shd w:val="clear" w:color="D9D9D9" w:fill="D9D9D9"/>
             <w:vAlign w:val="center"/>
             <w:hideMark/>
@@ -263,7 +263,25 @@
                 <w:sz w:val="20"/>
                 <w:lang w:eastAsia="ca-ES"/>
               </w:rPr>
-              <w:t>tipus de via(e</w:t>
+              <w:t>tipus de via</w:t>
+            </w:r>
+            <w:r>
+              <w:rPr>
+                <w:rFonts w:ascii="Calibri" w:eastAsia="Times New Roman" w:hAnsi="Calibri" w:cs="Times New Roman"/>
+                <w:color w:val="000000"/>
+                <w:sz w:val="20"/>
+                <w:lang w:eastAsia="ca-ES"/>
+              </w:rPr>
+              <w:t xml:space="preserve"> </w:t>
+            </w:r>
+            <w:r>
+              <w:rPr>
+                <w:rFonts w:ascii="Calibri" w:eastAsia="Times New Roman" w:hAnsi="Calibri" w:cs="Times New Roman"/>
+                <w:color w:val="000000"/>
+                <w:sz w:val="20"/>
+                <w:lang w:eastAsia="ca-ES"/>
+              </w:rPr>
+              <w:t>(e</w:t>
             </w:r>
             <w:r>
               <w:rPr>
@@ -362,7 +380,7 @@
                 <w:sz w:val="20"/>
                 <w:lang w:eastAsia="ca-ES"/>
               </w:rPr>
-              <w:t>.</w:t>
+              <w:t xml:space="preserve"> en la seva primera versió. L’ordre alfabètic no s’ha mantingut en la incorporació de nous valors per no alterar la codificació prèvia.</w:t>
             </w:r>
           </w:p>
           <w:p>
@@ -393,7 +411,16 @@
                 <w:sz w:val="20"/>
                 <w:lang w:eastAsia="ca-ES"/>
               </w:rPr>
-              <w:t>No és un codi oficial, és un identificador propi del catàleg tècnic de dades.</w:t>
+              <w:t>El codi n</w:t>
+            </w:r>
+            <w:r>
+              <w:rPr>
+                <w:rFonts w:ascii="Calibri" w:eastAsia="Times New Roman" w:hAnsi="Calibri" w:cs="Times New Roman"/>
+                <w:color w:val="000000"/>
+                <w:sz w:val="20"/>
+                <w:lang w:eastAsia="ca-ES"/>
+              </w:rPr>
+              <w:t>o és un codi oficial, és un identificador propi del catàleg tècnic de dades.</w:t>
             </w:r>
           </w:p>
           <w:p>
@@ -442,7 +469,25 @@
                 <w:sz w:val="20"/>
                 <w:lang w:eastAsia="ca-ES"/>
               </w:rPr>
-              <w:t xml:space="preserve"> són casos especial, propis del catàleg tècnic de dades.</w:t>
+              <w:t xml:space="preserve"> són casos especial</w:t>
+            </w:r>
+            <w:r>
+              <w:rPr>
+                <w:rFonts w:ascii="Calibri" w:eastAsia="Times New Roman" w:hAnsi="Calibri" w:cs="Times New Roman"/>
+                <w:color w:val="000000"/>
+                <w:sz w:val="20"/>
+                <w:lang w:eastAsia="ca-ES"/>
+              </w:rPr>
+              <w:t>s</w:t>
+            </w:r>
+            <w:r>
+              <w:rPr>
+                <w:rFonts w:ascii="Calibri" w:eastAsia="Times New Roman" w:hAnsi="Calibri" w:cs="Times New Roman"/>
+                <w:color w:val="000000"/>
+                <w:sz w:val="20"/>
+                <w:lang w:eastAsia="ca-ES"/>
+              </w:rPr>
+              <w:t>, propis del catàleg tècnic de dades.</w:t>
             </w:r>
           </w:p>
         </w:tc>
@@ -453,7 +498,7 @@
         </w:trPr>
         <w:tc>
           <w:tcPr>
-            <w:tcW w:w="774" w:type="pct"/>
+            <w:tcW w:w="704" w:type="pct"/>
             <w:shd w:val="clear" w:color="auto" w:fill="auto"/>
             <w:noWrap/>
             <w:vAlign w:val="center"/>
@@ -486,7 +531,7 @@
         </w:tc>
         <w:tc>
           <w:tcPr>
-            <w:tcW w:w="1314" w:type="pct"/>
+            <w:tcW w:w="1454" w:type="pct"/>
             <w:shd w:val="clear" w:color="auto" w:fill="auto"/>
             <w:noWrap/>
             <w:vAlign w:val="center"/>
@@ -509,31 +554,13 @@
                 <w:sz w:val="20"/>
                 <w:lang w:eastAsia="ca-ES"/>
               </w:rPr>
-              <w:t xml:space="preserve">Alfanumèric de </w:t>
-            </w:r>
-            <w:r>
-              <w:rPr>
-                <w:rFonts w:ascii="Calibri" w:eastAsia="Times New Roman" w:hAnsi="Calibri" w:cs="Times New Roman"/>
-                <w:color w:val="000000"/>
-                <w:sz w:val="20"/>
-                <w:lang w:eastAsia="ca-ES"/>
-              </w:rPr>
-              <w:t>50</w:t>
-            </w:r>
-            <w:r>
-              <w:rPr>
-                <w:rFonts w:ascii="Calibri" w:eastAsia="Times New Roman" w:hAnsi="Calibri" w:cs="Times New Roman"/>
-                <w:color w:val="000000"/>
-                <w:sz w:val="20"/>
-                <w:lang w:eastAsia="ca-ES"/>
-              </w:rPr>
-              <w:t xml:space="preserve"> caràcters</w:t>
+              <w:t>Alfanumèric de 50 caràcters</w:t>
             </w:r>
           </w:p>
         </w:tc>
         <w:tc>
           <w:tcPr>
-            <w:tcW w:w="2912" w:type="pct"/>
+            <w:tcW w:w="2842" w:type="pct"/>
             <w:shd w:val="clear" w:color="auto" w:fill="auto"/>
             <w:vAlign w:val="center"/>
             <w:hideMark/>
@@ -595,7 +622,7 @@
         </w:trPr>
         <w:tc>
           <w:tcPr>
-            <w:tcW w:w="774" w:type="pct"/>
+            <w:tcW w:w="704" w:type="pct"/>
             <w:shd w:val="clear" w:color="D9D9D9" w:fill="D9D9D9"/>
             <w:noWrap/>
             <w:vAlign w:val="center"/>
@@ -628,7 +655,7 @@
         </w:tc>
         <w:tc>
           <w:tcPr>
-            <w:tcW w:w="1314" w:type="pct"/>
+            <w:tcW w:w="1454" w:type="pct"/>
             <w:shd w:val="clear" w:color="D9D9D9" w:fill="D9D9D9"/>
             <w:noWrap/>
             <w:vAlign w:val="center"/>
@@ -660,7 +687,7 @@
                 <w:sz w:val="20"/>
                 <w:lang w:eastAsia="ca-ES"/>
               </w:rPr>
-              <w:t>5</w:t>
+              <w:t>10</w:t>
             </w:r>
             <w:r>
               <w:rPr>
@@ -675,7 +702,7 @@
         </w:tc>
         <w:tc>
           <w:tcPr>
-            <w:tcW w:w="2912" w:type="pct"/>
+            <w:tcW w:w="2842" w:type="pct"/>
             <w:shd w:val="clear" w:color="D9D9D9" w:fill="D9D9D9"/>
             <w:vAlign w:val="center"/>
             <w:hideMark/>
@@ -747,11 +774,132 @@
           </w:p>
         </w:tc>
       </w:tr>
+      <w:tr>
+        <w:trPr>
+          <w:trHeight w:val="688"/>
+        </w:trPr>
+        <w:tc>
+          <w:tcPr>
+            <w:tcW w:w="704" w:type="pct"/>
+            <w:shd w:val="clear" w:color="auto" w:fill="auto"/>
+            <w:noWrap/>
+            <w:vAlign w:val="center"/>
+            <w:hideMark/>
+          </w:tcPr>
+          <w:p>
+            <w:pPr>
+              <w:spacing w:after="0" w:line="240" w:lineRule="auto"/>
+              <w:rPr>
+                <w:rFonts w:ascii="Calibri" w:eastAsia="Times New Roman" w:hAnsi="Calibri" w:cs="Times New Roman"/>
+                <w:b/>
+                <w:bCs/>
+                <w:color w:val="000000"/>
+                <w:sz w:val="20"/>
+                <w:lang w:eastAsia="ca-ES"/>
+              </w:rPr>
+            </w:pPr>
+            <w:r>
+              <w:rPr>
+                <w:rFonts w:ascii="Calibri" w:eastAsia="Times New Roman" w:hAnsi="Calibri" w:cs="Times New Roman"/>
+                <w:b/>
+                <w:bCs/>
+                <w:color w:val="000000"/>
+                <w:sz w:val="20"/>
+                <w:lang w:eastAsia="ca-ES"/>
+              </w:rPr>
+              <w:t>Idioma</w:t>
+            </w:r>
+          </w:p>
+        </w:tc>
+        <w:tc>
+          <w:tcPr>
+            <w:tcW w:w="1454" w:type="pct"/>
+            <w:shd w:val="clear" w:color="auto" w:fill="auto"/>
+            <w:noWrap/>
+            <w:vAlign w:val="center"/>
+            <w:hideMark/>
+          </w:tcPr>
+          <w:p>
+            <w:pPr>
+              <w:spacing w:after="0" w:line="240" w:lineRule="auto"/>
+              <w:rPr>
+                <w:rFonts w:ascii="Calibri" w:eastAsia="Times New Roman" w:hAnsi="Calibri" w:cs="Times New Roman"/>
+                <w:color w:val="000000"/>
+                <w:sz w:val="20"/>
+                <w:lang w:eastAsia="ca-ES"/>
+              </w:rPr>
+            </w:pPr>
+            <w:r>
+              <w:rPr>
+                <w:rFonts w:ascii="Calibri" w:eastAsia="Times New Roman" w:hAnsi="Calibri" w:cs="Times New Roman"/>
+                <w:color w:val="000000"/>
+                <w:sz w:val="20"/>
+                <w:lang w:eastAsia="ca-ES"/>
+              </w:rPr>
+              <w:t xml:space="preserve">Alfanumèric de </w:t>
+            </w:r>
+            <w:r>
+              <w:rPr>
+                <w:rFonts w:ascii="Calibri" w:eastAsia="Times New Roman" w:hAnsi="Calibri" w:cs="Times New Roman"/>
+                <w:color w:val="000000"/>
+                <w:sz w:val="20"/>
+                <w:lang w:eastAsia="ca-ES"/>
+              </w:rPr>
+              <w:t>5</w:t>
+            </w:r>
+            <w:r>
+              <w:rPr>
+                <w:rFonts w:ascii="Calibri" w:eastAsia="Times New Roman" w:hAnsi="Calibri" w:cs="Times New Roman"/>
+                <w:color w:val="000000"/>
+                <w:sz w:val="20"/>
+                <w:lang w:eastAsia="ca-ES"/>
+              </w:rPr>
+              <w:t>0 caràcters</w:t>
+            </w:r>
+          </w:p>
+        </w:tc>
+        <w:tc>
+          <w:tcPr>
+            <w:tcW w:w="2842" w:type="pct"/>
+            <w:shd w:val="clear" w:color="auto" w:fill="auto"/>
+            <w:vAlign w:val="center"/>
+            <w:hideMark/>
+          </w:tcPr>
+          <w:p>
+            <w:pPr>
+              <w:spacing w:after="0" w:line="240" w:lineRule="auto"/>
+              <w:rPr>
+                <w:rFonts w:ascii="Calibri" w:eastAsia="Times New Roman" w:hAnsi="Calibri" w:cs="Times New Roman"/>
+                <w:color w:val="000000"/>
+                <w:sz w:val="20"/>
+                <w:lang w:eastAsia="ca-ES"/>
+              </w:rPr>
+            </w:pPr>
+            <w:r>
+              <w:rPr>
+                <w:rFonts w:ascii="Calibri" w:eastAsia="Times New Roman" w:hAnsi="Calibri" w:cs="Times New Roman"/>
+                <w:color w:val="000000"/>
+                <w:sz w:val="20"/>
+                <w:lang w:eastAsia="ca-ES"/>
+              </w:rPr>
+              <w:t>Indica si el nom, i la corresponent abreviatura, està expressat en català o aranès.</w:t>
+            </w:r>
+          </w:p>
+          <w:p>
+            <w:pPr>
+              <w:spacing w:after="0" w:line="240" w:lineRule="auto"/>
+              <w:rPr>
+                <w:rFonts w:ascii="Calibri" w:eastAsia="Times New Roman" w:hAnsi="Calibri" w:cs="Times New Roman"/>
+                <w:color w:val="000000"/>
+                <w:sz w:val="20"/>
+                <w:lang w:eastAsia="ca-ES"/>
+              </w:rPr>
+            </w:pPr>
+          </w:p>
+        </w:tc>
+      </w:tr>
     </w:tbl>
-    <w:p>
-      <w:bookmarkStart w:id="0" w:name="_GoBack"/>
-      <w:bookmarkEnd w:id="0"/>
-    </w:p>
+    <w:p/>
     <w:sectPr>
       <w:pgSz w:w="11906" w:h="16838"/>
       <w:pgMar w:top="720" w:right="720" w:bottom="720" w:left="720" w:header="708" w:footer="708" w:gutter="0"/>
@@ -763,7 +911,7 @@
 </file>
 
 <file path=word/numbering.xml><?xml version="1.0" encoding="utf-8"?>
-<w:numbering xmlns:wpc="http://schemas.microsoft.com/office/word/2010/wordprocessingCanvas" xmlns:cx="http://schemas.microsoft.com/office/drawing/2014/chartex" xmlns:cx1="http://schemas.microsoft.com/office/drawing/2015/9/8/chartex" xmlns:cx2="http://schemas.microsoft.com/office/drawing/2015/10/21/chartex" xmlns:cx3="http://schemas.microsoft.com/office/drawing/2016/5/9/chartex" xmlns:cx4="http://schemas.microsoft.com/office/drawing/2016/5/10/chartex" xmlns:cx5="http://schemas.microsoft.com/office/drawing/2016/5/11/chartex" xmlns:cx6="http://schemas.microsoft.com/office/drawing/2016/5/12/chartex" xmlns:cx7="http://schemas.microsoft.com/office/drawing/2016/5/13/chartex" xmlns:cx8="http://schemas.microsoft.com/office/drawing/2016/5/14/chartex" xmlns:mc="http://schemas.openxmlformats.org/markup-compatibility/2006" xmlns:aink="http://schemas.microsoft.com/office/drawing/2016/ink" xmlns:am3d="http://schemas.microsoft.com/office/drawing/2017/model3d" xmlns:o="urn:schemas-microsoft-com:office:office" xmlns:r="http://schemas.openxmlformats.org/officeDocument/2006/relationships" xmlns:m="http://schemas.openxmlformats.org/officeDocument/2006/math" xmlns:v="urn:schemas-microsoft-com:vml" xmlns:wp14="http://schemas.microsoft.com/office/word/2010/wordprocessingDrawing" xmlns:wp="http://schemas.openxmlformats.org/drawingml/2006/wordprocessingDrawing" xmlns:w10="urn:schemas-microsoft-com:office:word" xmlns:w="http://schemas.openxmlformats.org/wordprocessingml/2006/main" xmlns:w14="http://schemas.microsoft.com/office/word/2010/wordml" xmlns:w15="http://schemas.microsoft.com/office/word/2012/wordml" xmlns:w16cid="http://schemas.microsoft.com/office/word/2016/wordml/cid" xmlns:w16se="http://schemas.microsoft.com/office/word/2015/wordml/symex" xmlns:wpg="http://schemas.microsoft.com/office/word/2010/wordprocessingGroup" xmlns:wpi="http://schemas.microsoft.com/office/word/2010/wordprocessingInk" xmlns:wne="http://schemas.microsoft.com/office/word/2006/wordml" xmlns:wps="http://schemas.microsoft.com/office/word/2010/wordprocessingShape" mc:Ignorable="w14 w15 w16se w16cid wp14">
+<w:numbering xmlns:wpc="http://schemas.microsoft.com/office/word/2010/wordprocessingCanvas" xmlns:cx="http://schemas.microsoft.com/office/drawing/2014/chartex" xmlns:cx1="http://schemas.microsoft.com/office/drawing/2015/9/8/chartex" xmlns:cx2="http://schemas.microsoft.com/office/drawing/2015/10/21/chartex" xmlns:cx3="http://schemas.microsoft.com/office/drawing/2016/5/9/chartex" xmlns:cx4="http://schemas.microsoft.com/office/drawing/2016/5/10/chartex" xmlns:cx5="http://schemas.microsoft.com/office/drawing/2016/5/11/chartex" xmlns:cx6="http://schemas.microsoft.com/office/drawing/2016/5/12/chartex" xmlns:cx7="http://schemas.microsoft.com/office/drawing/2016/5/13/chartex" xmlns:cx8="http://schemas.microsoft.com/office/drawing/2016/5/14/chartex" xmlns:mc="http://schemas.openxmlformats.org/markup-compatibility/2006" xmlns:aink="http://schemas.microsoft.com/office/drawing/2016/ink" xmlns:am3d="http://schemas.microsoft.com/office/drawing/2017/model3d" xmlns:o="urn:schemas-microsoft-com:office:office" xmlns:oel="http://schemas.microsoft.com/office/2019/extlst" xmlns:r="http://schemas.openxmlformats.org/officeDocument/2006/relationships" xmlns:m="http://schemas.openxmlformats.org/officeDocument/2006/math" xmlns:v="urn:schemas-microsoft-com:vml" xmlns:wp14="http://schemas.microsoft.com/office/word/2010/wordprocessingDrawing" xmlns:wp="http://schemas.openxmlformats.org/drawingml/2006/wordprocessingDrawing" xmlns:w10="urn:schemas-microsoft-com:office:word" xmlns:w="http://schemas.openxmlformats.org/wordprocessingml/2006/main" xmlns:w14="http://schemas.microsoft.com/office/word/2010/wordml" xmlns:w15="http://schemas.microsoft.com/office/word/2012/wordml" xmlns:w16cex="http://schemas.microsoft.com/office/word/2018/wordml/cex" xmlns:w16cid="http://schemas.microsoft.com/office/word/2016/wordml/cid" xmlns:w16="http://schemas.microsoft.com/office/word/2018/wordml" xmlns:w16sdtdh="http://schemas.microsoft.com/office/word/2020/wordml/sdtdatahash" xmlns:w16se="http://schemas.microsoft.com/office/word/2015/wordml/symex" xmlns:wpg="http://schemas.microsoft.com/office/word/2010/wordprocessingGroup" xmlns:wpi="http://schemas.microsoft.com/office/word/2010/wordprocessingInk" xmlns:wne="http://schemas.microsoft.com/office/word/2006/wordml" xmlns:wps="http://schemas.microsoft.com/office/word/2010/wordprocessingShape" mc:Ignorable="w14 w15 w16se w16cid w16 w16cex w16sdtdh wp14">
   <w:abstractNum w:abstractNumId="0" w15:restartNumberingAfterBreak="0">
     <w:nsid w:val="5389071F"/>
     <w:multiLevelType w:val="multilevel"/>
@@ -916,26 +1064,26 @@
       </w:pPr>
     </w:lvl>
   </w:abstractNum>
-  <w:num w:numId="1">
+  <w:num w:numId="1" w16cid:durableId="1794132985">
     <w:abstractNumId w:val="0"/>
   </w:num>
-  <w:num w:numId="2">
+  <w:num w:numId="2" w16cid:durableId="593978383">
     <w:abstractNumId w:val="0"/>
   </w:num>
-  <w:num w:numId="3">
+  <w:num w:numId="3" w16cid:durableId="2087418351">
     <w:abstractNumId w:val="0"/>
   </w:num>
-  <w:num w:numId="4">
+  <w:num w:numId="4" w16cid:durableId="191773316">
     <w:abstractNumId w:val="0"/>
   </w:num>
-  <w:num w:numId="5">
+  <w:num w:numId="5" w16cid:durableId="455877518">
     <w:abstractNumId w:val="0"/>
   </w:num>
 </w:numbering>
 </file>
 
 <file path=word/styles.xml><?xml version="1.0" encoding="utf-8"?>
-<w:styles xmlns:mc="http://schemas.openxmlformats.org/markup-compatibility/2006" xmlns:r="http://schemas.openxmlformats.org/officeDocument/2006/relationships" xmlns:w="http://schemas.openxmlformats.org/wordprocessingml/2006/main" xmlns:w14="http://schemas.microsoft.com/office/word/2010/wordml" xmlns:w15="http://schemas.microsoft.com/office/word/2012/wordml" xmlns:w16cid="http://schemas.microsoft.com/office/word/2016/wordml/cid" xmlns:w16se="http://schemas.microsoft.com/office/word/2015/wordml/symex" mc:Ignorable="w14 w15 w16se w16cid">
+<w:styles xmlns:mc="http://schemas.openxmlformats.org/markup-compatibility/2006" xmlns:r="http://schemas.openxmlformats.org/officeDocument/2006/relationships" xmlns:w="http://schemas.openxmlformats.org/wordprocessingml/2006/main" xmlns:w14="http://schemas.microsoft.com/office/word/2010/wordml" xmlns:w15="http://schemas.microsoft.com/office/word/2012/wordml" xmlns:w16cex="http://schemas.microsoft.com/office/word/2018/wordml/cex" xmlns:w16cid="http://schemas.microsoft.com/office/word/2016/wordml/cid" xmlns:w16="http://schemas.microsoft.com/office/word/2018/wordml" xmlns:w16sdtdh="http://schemas.microsoft.com/office/word/2020/wordml/sdtdatahash" xmlns:w16se="http://schemas.microsoft.com/office/word/2015/wordml/symex" mc:Ignorable="w14 w15 w16se w16cid w16 w16cex w16sdtdh">
   <w:docDefaults>
     <w:rPrDefault>
       <w:rPr>
@@ -951,7 +1099,7 @@
       </w:pPr>
     </w:pPrDefault>
   </w:docDefaults>
-  <w:latentStyles w:defLockedState="0" w:defUIPriority="99" w:defSemiHidden="0" w:defUnhideWhenUsed="0" w:defQFormat="0" w:count="377">
+  <w:latentStyles w:defLockedState="0" w:defUIPriority="99" w:defSemiHidden="0" w:defUnhideWhenUsed="0" w:defQFormat="0" w:count="376">
     <w:lsdException w:name="Normal" w:uiPriority="0" w:qFormat="1"/>
     <w:lsdException w:name="heading 1" w:uiPriority="0" w:qFormat="1"/>
     <w:lsdException w:name="heading 2" w:semiHidden="1" w:uiPriority="0" w:unhideWhenUsed="1" w:qFormat="1"/>
@@ -1328,7 +1476,6 @@
     <w:lsdException w:name="Hashtag" w:semiHidden="1" w:unhideWhenUsed="1"/>
     <w:lsdException w:name="Unresolved Mention" w:semiHidden="1" w:unhideWhenUsed="1"/>
     <w:lsdException w:name="Smart Link" w:semiHidden="1" w:unhideWhenUsed="1"/>
-    <w:lsdException w:name="Smart Link Error" w:semiHidden="1" w:unhideWhenUsed="1"/>
   </w:latentStyles>
   <w:style w:type="paragraph" w:default="1" w:styleId="Normal">
     <w:name w:val="Normal"/>
@@ -1749,4 +1896,239 @@
     </a:ext>
   </a:extLst>
 </a:theme>
+</file>
+
+<file path=customXml/item1.xml><?xml version="1.0" encoding="utf-8"?>
+<ct:contentTypeSchema xmlns:ct="http://schemas.microsoft.com/office/2006/metadata/contentType" xmlns:ma="http://schemas.microsoft.com/office/2006/metadata/properties/metaAttributes" ct:_="" ma:_="" ma:contentTypeName="Documento" ma:contentTypeID="0x0101005229F264C8D17E4290704F0F03417427" ma:contentTypeVersion="10" ma:contentTypeDescription="Crear nuevo documento." ma:contentTypeScope="" ma:versionID="3ef69ce2871fbcc5f09479e4bf780f40">
+  <xsd:schema xmlns:xsd="http://www.w3.org/2001/XMLSchema" xmlns:xs="http://www.w3.org/2001/XMLSchema" xmlns:p="http://schemas.microsoft.com/office/2006/metadata/properties" xmlns:ns2="ae060729-66f1-4cea-a45e-be2331389c13" xmlns:ns3="6ce25027-e1b1-4004-8de8-eb0ea08907a2" targetNamespace="http://schemas.microsoft.com/office/2006/metadata/properties" ma:root="true" ma:fieldsID="1da067e5016208cce5150261eadc34a0" ns2:_="" ns3:_="">
+    <xsd:import namespace="ae060729-66f1-4cea-a45e-be2331389c13"/>
+    <xsd:import namespace="6ce25027-e1b1-4004-8de8-eb0ea08907a2"/>
+    <xsd:element name="properties">
+      <xsd:complexType>
+        <xsd:sequence>
+          <xsd:element name="documentManagement">
+            <xsd:complexType>
+              <xsd:all>
+                <xsd:element ref="ns2:MediaServiceMetadata" minOccurs="0"/>
+                <xsd:element ref="ns2:MediaServiceFastMetadata" minOccurs="0"/>
+                <xsd:element ref="ns2:lcf76f155ced4ddcb4097134ff3c332f" minOccurs="0"/>
+                <xsd:element ref="ns2:MediaServiceObjectDetectorVersions" minOccurs="0"/>
+                <xsd:element ref="ns2:MediaServiceOCR" minOccurs="0"/>
+                <xsd:element ref="ns2:MediaServiceGenerationTime" minOccurs="0"/>
+                <xsd:element ref="ns2:MediaServiceEventHashCode" minOccurs="0"/>
+                <xsd:element ref="ns3:SharedWithUsers" minOccurs="0"/>
+                <xsd:element ref="ns3:SharedWithDetails" minOccurs="0"/>
+              </xsd:all>
+            </xsd:complexType>
+          </xsd:element>
+        </xsd:sequence>
+      </xsd:complexType>
+    </xsd:element>
+  </xsd:schema>
+  <xsd:schema xmlns:xsd="http://www.w3.org/2001/XMLSchema" xmlns:xs="http://www.w3.org/2001/XMLSchema" xmlns:dms="http://schemas.microsoft.com/office/2006/documentManagement/types" xmlns:pc="http://schemas.microsoft.com/office/infopath/2007/PartnerControls" targetNamespace="ae060729-66f1-4cea-a45e-be2331389c13" elementFormDefault="qualified">
+    <xsd:import namespace="http://schemas.microsoft.com/office/2006/documentManagement/types"/>
+    <xsd:import namespace="http://schemas.microsoft.com/office/infopath/2007/PartnerControls"/>
+    <xsd:element name="MediaServiceMetadata" ma:index="8" nillable="true" ma:displayName="MediaServiceMetadata" ma:hidden="true" ma:internalName="MediaServiceMetadata" ma:readOnly="true">
+      <xsd:simpleType>
+        <xsd:restriction base="dms:Note"/>
+      </xsd:simpleType>
+    </xsd:element>
+    <xsd:element name="MediaServiceFastMetadata" ma:index="9" nillable="true" ma:displayName="MediaServiceFastMetadata" ma:hidden="true" ma:internalName="MediaServiceFastMetadata" ma:readOnly="true">
+      <xsd:simpleType>
+        <xsd:restriction base="dms:Note"/>
+      </xsd:simpleType>
+    </xsd:element>
+    <xsd:element name="lcf76f155ced4ddcb4097134ff3c332f" ma:index="11" nillable="true" ma:taxonomy="true" ma:internalName="lcf76f155ced4ddcb4097134ff3c332f" ma:taxonomyFieldName="MediaServiceImageTags" ma:displayName="Etiquetas de imagen" ma:readOnly="false" ma:fieldId="{5cf76f15-5ced-4ddc-b409-7134ff3c332f}" ma:taxonomyMulti="true" ma:sspId="d19f90c4-00d9-45b7-bc62-04f95cbe7a8b" ma:termSetId="09814cd3-568e-fe90-9814-8d621ff8fb84" ma:anchorId="fba54fb3-c3e1-fe81-a776-ca4b69148c4d" ma:open="true" ma:isKeyword="false">
+      <xsd:complexType>
+        <xsd:sequence>
+          <xsd:element ref="pc:Terms" minOccurs="0" maxOccurs="1"/>
+        </xsd:sequence>
+      </xsd:complexType>
+    </xsd:element>
+    <xsd:element name="MediaServiceObjectDetectorVersions" ma:index="12" nillable="true" ma:displayName="MediaServiceObjectDetectorVersions" ma:hidden="true" ma:indexed="true" ma:internalName="MediaServiceObjectDetectorVersions" ma:readOnly="true">
+      <xsd:simpleType>
+        <xsd:restriction base="dms:Text"/>
+      </xsd:simpleType>
+    </xsd:element>
+    <xsd:element name="MediaServiceOCR" ma:index="13" nillable="true" ma:displayName="Extracted Text" ma:internalName="MediaServiceOCR" ma:readOnly="true">
+      <xsd:simpleType>
+        <xsd:restriction base="dms:Note">
+          <xsd:maxLength value="255"/>
+        </xsd:restriction>
+      </xsd:simpleType>
+    </xsd:element>
+    <xsd:element name="MediaServiceGenerationTime" ma:index="14" nillable="true" ma:displayName="MediaServiceGenerationTime" ma:hidden="true" ma:internalName="MediaServiceGenerationTime" ma:readOnly="true">
+      <xsd:simpleType>
+        <xsd:restriction base="dms:Text"/>
+      </xsd:simpleType>
+    </xsd:element>
+    <xsd:element name="MediaServiceEventHashCode" ma:index="15" nillable="true" ma:displayName="MediaServiceEventHashCode" ma:hidden="true" ma:internalName="MediaServiceEventHashCode" ma:readOnly="true">
+      <xsd:simpleType>
+        <xsd:restriction base="dms:Text"/>
+      </xsd:simpleType>
+    </xsd:element>
+  </xsd:schema>
+  <xsd:schema xmlns:xsd="http://www.w3.org/2001/XMLSchema" xmlns:xs="http://www.w3.org/2001/XMLSchema" xmlns:dms="http://schemas.microsoft.com/office/2006/documentManagement/types" xmlns:pc="http://schemas.microsoft.com/office/infopath/2007/PartnerControls" targetNamespace="6ce25027-e1b1-4004-8de8-eb0ea08907a2" elementFormDefault="qualified">
+    <xsd:import namespace="http://schemas.microsoft.com/office/2006/documentManagement/types"/>
+    <xsd:import namespace="http://schemas.microsoft.com/office/infopath/2007/PartnerControls"/>
+    <xsd:element name="SharedWithUsers" ma:index="16" nillable="true" ma:displayName="Compartido con" ma:internalName="SharedWithUsers" ma:readOnly="true">
+      <xsd:complexType>
+        <xsd:complexContent>
+          <xsd:extension base="dms:UserMulti">
+            <xsd:sequence>
+              <xsd:element name="UserInfo" minOccurs="0" maxOccurs="unbounded">
+                <xsd:complexType>
+                  <xsd:sequence>
+                    <xsd:element name="DisplayName" type="xsd:string" minOccurs="0"/>
+                    <xsd:element name="AccountId" type="dms:UserId" minOccurs="0" nillable="true"/>
+                    <xsd:element name="AccountType" type="xsd:string" minOccurs="0"/>
+                  </xsd:sequence>
+                </xsd:complexType>
+              </xsd:element>
+            </xsd:sequence>
+          </xsd:extension>
+        </xsd:complexContent>
+      </xsd:complexType>
+    </xsd:element>
+    <xsd:element name="SharedWithDetails" ma:index="17" nillable="true" ma:displayName="Detalles de uso compartido" ma:internalName="SharedWithDetails" ma:readOnly="true">
+      <xsd:simpleType>
+        <xsd:restriction base="dms:Note">
+          <xsd:maxLength value="255"/>
+        </xsd:restriction>
+      </xsd:simpleType>
+    </xsd:element>
+  </xsd:schema>
+  <xsd:schema xmlns="http://schemas.openxmlformats.org/package/2006/metadata/core-properties" xmlns:xsd="http://www.w3.org/2001/XMLSchema" xmlns:xsi="http://www.w3.org/2001/XMLSchema-instance" xmlns:dc="http://purl.org/dc/elements/1.1/" xmlns:dcterms="http://purl.org/dc/terms/" xmlns:odoc="http://schemas.microsoft.com/internal/obd" targetNamespace="http://schemas.openxmlformats.org/package/2006/metadata/core-properties" elementFormDefault="qualified" attributeFormDefault="unqualified" blockDefault="#all">
+    <xsd:import namespace="http://purl.org/dc/elements/1.1/" schemaLocation="http://dublincore.org/schemas/xmls/qdc/2003/04/02/dc.xsd"/>
+    <xsd:import namespace="http://purl.org/dc/terms/" schemaLocation="http://dublincore.org/schemas/xmls/qdc/2003/04/02/dcterms.xsd"/>
+    <xsd:element name="coreProperties" type="CT_coreProperties"/>
+    <xsd:complexType name="CT_coreProperties">
+      <xsd:all>
+        <xsd:element ref="dc:creator" minOccurs="0" maxOccurs="1"/>
+        <xsd:element ref="dcterms:created" minOccurs="0" maxOccurs="1"/>
+        <xsd:element ref="dc:identifier" minOccurs="0" maxOccurs="1"/>
+        <xsd:element name="contentType" minOccurs="0" maxOccurs="1" type="xsd:string" ma:index="0" ma:displayName="Tipo de contenido"/>
+        <xsd:element ref="dc:title" minOccurs="0" maxOccurs="1" ma:index="4" ma:displayName="Título"/>
+        <xsd:element ref="dc:subject" minOccurs="0" maxOccurs="1"/>
+        <xsd:element ref="dc:description" minOccurs="0" maxOccurs="1"/>
+        <xsd:element name="keywords" minOccurs="0" maxOccurs="1" type="xsd:string"/>
+        <xsd:element ref="dc:language" minOccurs="0" maxOccurs="1"/>
+        <xsd:element name="category" minOccurs="0" maxOccurs="1" type="xsd:string"/>
+        <xsd:element name="version" minOccurs="0" maxOccurs="1" type="xsd:string"/>
+        <xsd:element name="revision" minOccurs="0" maxOccurs="1" type="xsd:string">
+          <xsd:annotation>
+            <xsd:documentation>
+                        This value indicates the number of saves or revisions. The application is responsible for updating this value after each revision.
+                    </xsd:documentation>
+          </xsd:annotation>
+        </xsd:element>
+        <xsd:element name="lastModifiedBy" minOccurs="0" maxOccurs="1" type="xsd:string"/>
+        <xsd:element ref="dcterms:modified" minOccurs="0" maxOccurs="1"/>
+        <xsd:element name="contentStatus" minOccurs="0" maxOccurs="1" type="xsd:string"/>
+      </xsd:all>
+    </xsd:complexType>
+  </xsd:schema>
+  <xs:schema xmlns:pc="http://schemas.microsoft.com/office/infopath/2007/PartnerControls" xmlns:xs="http://www.w3.org/2001/XMLSchema" targetNamespace="http://schemas.microsoft.com/office/infopath/2007/PartnerControls" elementFormDefault="qualified" attributeFormDefault="unqualified">
+    <xs:element name="Person">
+      <xs:complexType>
+        <xs:sequence>
+          <xs:element ref="pc:DisplayName" minOccurs="0"/>
+          <xs:element ref="pc:AccountId" minOccurs="0"/>
+          <xs:element ref="pc:AccountType" minOccurs="0"/>
+        </xs:sequence>
+      </xs:complexType>
+    </xs:element>
+    <xs:element name="DisplayName" type="xs:string"/>
+    <xs:element name="AccountId" type="xs:string"/>
+    <xs:element name="AccountType" type="xs:string"/>
+    <xs:element name="BDCAssociatedEntity">
+      <xs:complexType>
+        <xs:sequence>
+          <xs:element ref="pc:BDCEntity" minOccurs="0" maxOccurs="unbounded"/>
+        </xs:sequence>
+        <xs:attribute ref="pc:EntityNamespace"/>
+        <xs:attribute ref="pc:EntityName"/>
+        <xs:attribute ref="pc:SystemInstanceName"/>
+        <xs:attribute ref="pc:AssociationName"/>
+      </xs:complexType>
+    </xs:element>
+    <xs:attribute name="EntityNamespace" type="xs:string"/>
+    <xs:attribute name="EntityName" type="xs:string"/>
+    <xs:attribute name="SystemInstanceName" type="xs:string"/>
+    <xs:attribute name="AssociationName" type="xs:string"/>
+    <xs:element name="BDCEntity">
+      <xs:complexType>
+        <xs:sequence>
+          <xs:element ref="pc:EntityDisplayName" minOccurs="0"/>
+          <xs:element ref="pc:EntityInstanceReference" minOccurs="0"/>
+          <xs:element ref="pc:EntityId1" minOccurs="0"/>
+          <xs:element ref="pc:EntityId2" minOccurs="0"/>
+          <xs:element ref="pc:EntityId3" minOccurs="0"/>
+          <xs:element ref="pc:EntityId4" minOccurs="0"/>
+          <xs:element ref="pc:EntityId5" minOccurs="0"/>
+        </xs:sequence>
+      </xs:complexType>
+    </xs:element>
+    <xs:element name="EntityDisplayName" type="xs:string"/>
+    <xs:element name="EntityInstanceReference" type="xs:string"/>
+    <xs:element name="EntityId1" type="xs:string"/>
+    <xs:element name="EntityId2" type="xs:string"/>
+    <xs:element name="EntityId3" type="xs:string"/>
+    <xs:element name="EntityId4" type="xs:string"/>
+    <xs:element name="EntityId5" type="xs:string"/>
+    <xs:element name="Terms">
+      <xs:complexType>
+        <xs:sequence>
+          <xs:element ref="pc:TermInfo" minOccurs="0" maxOccurs="unbounded"/>
+        </xs:sequence>
+      </xs:complexType>
+    </xs:element>
+    <xs:element name="TermInfo">
+      <xs:complexType>
+        <xs:sequence>
+          <xs:element ref="pc:TermName" minOccurs="0"/>
+          <xs:element ref="pc:TermId" minOccurs="0"/>
+        </xs:sequence>
+      </xs:complexType>
+    </xs:element>
+    <xs:element name="TermName" type="xs:string"/>
+    <xs:element name="TermId" type="xs:string"/>
+  </xs:schema>
+</ct:contentTypeSchema>
+</file>
+
+<file path=customXml/item2.xml><?xml version="1.0" encoding="utf-8"?>
+<?mso-contentType ?>
+<FormTemplates xmlns="http://schemas.microsoft.com/sharepoint/v3/contenttype/forms">
+  <Display>DocumentLibraryForm</Display>
+  <Edit>DocumentLibraryForm</Edit>
+  <New>DocumentLibraryForm</New>
+</FormTemplates>
+</file>
+
+<file path=customXml/itemProps1.xml><?xml version="1.0" encoding="utf-8"?>
+<ds:datastoreItem xmlns:ds="http://schemas.openxmlformats.org/officeDocument/2006/customXml" ds:itemID="{B5A3619E-9867-4406-9AFA-3B12C9C47375}">
+  <ds:schemaRefs>
+    <ds:schemaRef ds:uri="http://schemas.microsoft.com/office/2006/metadata/contentType"/>
+    <ds:schemaRef ds:uri="http://schemas.microsoft.com/office/2006/metadata/properties/metaAttributes"/>
+    <ds:schemaRef ds:uri="http://www.w3.org/2001/XMLSchema"/>
+    <ds:schemaRef ds:uri="http://schemas.microsoft.com/office/2006/metadata/properties"/>
+    <ds:schemaRef ds:uri="ae060729-66f1-4cea-a45e-be2331389c13"/>
+    <ds:schemaRef ds:uri="6ce25027-e1b1-4004-8de8-eb0ea08907a2"/>
+    <ds:schemaRef ds:uri="http://schemas.microsoft.com/office/2006/documentManagement/types"/>
+    <ds:schemaRef ds:uri="http://schemas.microsoft.com/office/infopath/2007/PartnerControls"/>
+    <ds:schemaRef ds:uri="http://schemas.openxmlformats.org/package/2006/metadata/core-properties"/>
+    <ds:schemaRef ds:uri="http://purl.org/dc/elements/1.1/"/>
+    <ds:schemaRef ds:uri="http://purl.org/dc/terms/"/>
+    <ds:schemaRef ds:uri="http://schemas.microsoft.com/internal/obd"/>
+  </ds:schemaRefs>
+</ds:datastoreItem>
+</file>
+
+<file path=customXml/itemProps2.xml><?xml version="1.0" encoding="utf-8"?>
+<ds:datastoreItem xmlns:ds="http://schemas.openxmlformats.org/officeDocument/2006/customXml" ds:itemID="{FF115177-3D0D-4E9F-A69E-ED806E771AF9}">
+  <ds:schemaRefs>
+    <ds:schemaRef ds:uri="http://schemas.microsoft.com/sharepoint/v3/contenttype/forms"/>
+  </ds:schemaRefs>
+</ds:datastoreItem>
 </file>